--- a/U-8/Урок-8.docx
+++ b/U-8/Урок-8.docx
@@ -1058,6 +1058,737 @@
           <w:b/>
           <w:bCs/>
           <w:color w:val="000000"/>
+          <w:shd w:fill="auto" w:val="clear"/>
+        </w:rPr>
+      </w:r>
+    </w:p>
+    <w:p>
+      <w:pPr>
+        <w:pStyle w:val="Normal"/>
+        <w:bidi w:val="0"/>
+        <w:jc w:val="both"/>
+        <w:rPr>
+          <w:rFonts w:ascii="Droid Sans Mono;monospace;monospace" w:hAnsi="Droid Sans Mono;monospace;monospace"/>
+          <w:b w:val="false"/>
+          <w:bCs/>
+          <w:color w:val="auto"/>
+          <w:sz w:val="21"/>
+          <w:highlight w:val="none"/>
+          <w:shd w:fill="auto" w:val="clear"/>
+        </w:rPr>
+      </w:pPr>
+      <w:r>
+        <w:rPr>
+          <w:rFonts w:ascii="Droid Sans Mono;monospace;monospace" w:hAnsi="Droid Sans Mono;monospace;monospace"/>
+          <w:b w:val="false"/>
+          <w:bCs w:val="false"/>
+          <w:color w:val="000000"/>
+          <w:sz w:val="21"/>
+          <w:shd w:fill="auto" w:val="clear"/>
+        </w:rPr>
+        <w:t># Задание No2</w:t>
+      </w:r>
+    </w:p>
+    <w:p>
+      <w:pPr>
+        <w:pStyle w:val="Normal"/>
+        <w:bidi w:val="0"/>
+        <w:spacing w:lineRule="atLeast" w:line="285"/>
+        <w:ind w:hanging="0" w:start="0" w:end="0"/>
+        <w:jc w:val="start"/>
+        <w:rPr>
+          <w:rFonts w:ascii="Droid Sans Mono;monospace;monospace" w:hAnsi="Droid Sans Mono;monospace;monospace"/>
+          <w:b w:val="false"/>
+          <w:color w:val="auto"/>
+          <w:sz w:val="21"/>
+          <w:highlight w:val="none"/>
+          <w:shd w:fill="auto" w:val="clear"/>
+        </w:rPr>
+      </w:pPr>
+      <w:r>
+        <w:rPr>
+          <w:rFonts w:ascii="Droid Sans Mono;monospace;monospace" w:hAnsi="Droid Sans Mono;monospace;monospace"/>
+          <w:b w:val="false"/>
+          <w:color w:val="000000"/>
+          <w:sz w:val="21"/>
+          <w:shd w:fill="auto" w:val="clear"/>
+        </w:rPr>
+        <w:t># Дана строка, длина которой не превосходит 1000. Вам требуется</w:t>
+      </w:r>
+    </w:p>
+    <w:p>
+      <w:pPr>
+        <w:pStyle w:val="Normal"/>
+        <w:bidi w:val="0"/>
+        <w:spacing w:lineRule="atLeast" w:line="285"/>
+        <w:ind w:hanging="0" w:start="0" w:end="0"/>
+        <w:jc w:val="start"/>
+        <w:rPr>
+          <w:rFonts w:ascii="Droid Sans Mono;monospace;monospace" w:hAnsi="Droid Sans Mono;monospace;monospace"/>
+          <w:b w:val="false"/>
+          <w:color w:val="auto"/>
+          <w:sz w:val="21"/>
+          <w:highlight w:val="none"/>
+          <w:shd w:fill="auto" w:val="clear"/>
+        </w:rPr>
+      </w:pPr>
+      <w:r>
+        <w:rPr>
+          <w:rFonts w:ascii="Droid Sans Mono;monospace;monospace" w:hAnsi="Droid Sans Mono;monospace;monospace"/>
+          <w:b w:val="false"/>
+          <w:color w:val="000000"/>
+          <w:sz w:val="21"/>
+          <w:shd w:fill="auto" w:val="clear"/>
+        </w:rPr>
+        <w:t># преобразовать все идущие подряд пробелы в один. Выведите измененную</w:t>
+      </w:r>
+    </w:p>
+    <w:p>
+      <w:pPr>
+        <w:pStyle w:val="Normal"/>
+        <w:bidi w:val="0"/>
+        <w:spacing w:lineRule="atLeast" w:line="285"/>
+        <w:ind w:hanging="0" w:start="0" w:end="0"/>
+        <w:jc w:val="start"/>
+        <w:rPr>
+          <w:rFonts w:ascii="Droid Sans Mono;monospace;monospace" w:hAnsi="Droid Sans Mono;monospace;monospace"/>
+          <w:b w:val="false"/>
+          <w:color w:val="auto"/>
+          <w:sz w:val="21"/>
+          <w:highlight w:val="none"/>
+          <w:shd w:fill="auto" w:val="clear"/>
+        </w:rPr>
+      </w:pPr>
+      <w:r>
+        <w:rPr>
+          <w:rFonts w:ascii="Droid Sans Mono;monospace;monospace" w:hAnsi="Droid Sans Mono;monospace;monospace"/>
+          <w:b w:val="false"/>
+          <w:color w:val="000000"/>
+          <w:sz w:val="21"/>
+          <w:shd w:fill="auto" w:val="clear"/>
+        </w:rPr>
+        <w:t># строку.</w:t>
+      </w:r>
+    </w:p>
+    <w:p>
+      <w:pPr>
+        <w:pStyle w:val="Normal"/>
+        <w:bidi w:val="0"/>
+        <w:spacing w:lineRule="atLeast" w:line="285"/>
+        <w:ind w:hanging="0" w:start="0" w:end="0"/>
+        <w:jc w:val="start"/>
+        <w:rPr>
+          <w:rFonts w:ascii="Droid Sans Mono;monospace;monospace" w:hAnsi="Droid Sans Mono;monospace;monospace"/>
+          <w:b w:val="false"/>
+          <w:color w:val="auto"/>
+          <w:sz w:val="21"/>
+          <w:highlight w:val="none"/>
+          <w:shd w:fill="auto" w:val="clear"/>
+        </w:rPr>
+      </w:pPr>
+      <w:r>
+        <w:rPr>
+          <w:rFonts w:ascii="Droid Sans Mono;monospace;monospace" w:hAnsi="Droid Sans Mono;monospace;monospace"/>
+          <w:b w:val="false"/>
+          <w:color w:val="000000"/>
+          <w:sz w:val="21"/>
+          <w:shd w:fill="auto" w:val="clear"/>
+        </w:rPr>
+        <w:t>#</w:t>
+      </w:r>
+    </w:p>
+    <w:p>
+      <w:pPr>
+        <w:pStyle w:val="Normal"/>
+        <w:bidi w:val="0"/>
+        <w:spacing w:lineRule="atLeast" w:line="285"/>
+        <w:ind w:hanging="0" w:start="0" w:end="0"/>
+        <w:jc w:val="start"/>
+        <w:rPr>
+          <w:rFonts w:ascii="Droid Sans Mono;monospace;monospace" w:hAnsi="Droid Sans Mono;monospace;monospace"/>
+          <w:b w:val="false"/>
+          <w:color w:val="auto"/>
+          <w:sz w:val="21"/>
+          <w:highlight w:val="none"/>
+          <w:shd w:fill="auto" w:val="clear"/>
+        </w:rPr>
+      </w:pPr>
+      <w:r>
+        <w:rPr>
+          <w:rFonts w:ascii="Droid Sans Mono;monospace;monospace" w:hAnsi="Droid Sans Mono;monospace;monospace"/>
+          <w:b w:val="false"/>
+          <w:color w:val="000000"/>
+          <w:sz w:val="21"/>
+          <w:shd w:fill="auto" w:val="clear"/>
+        </w:rPr>
+        <w:t># https://github.com/A-l-E-v/PySynergy/blob/main/U-8/spaces.py</w:t>
+      </w:r>
+    </w:p>
+    <w:p>
+      <w:pPr>
+        <w:pStyle w:val="Normal"/>
+        <w:bidi w:val="0"/>
+        <w:spacing w:lineRule="atLeast" w:line="285"/>
+        <w:ind w:hanging="0" w:start="0" w:end="0"/>
+        <w:jc w:val="start"/>
+        <w:rPr>
+          <w:rFonts w:ascii="Droid Sans Mono;monospace;monospace" w:hAnsi="Droid Sans Mono;monospace;monospace"/>
+          <w:b w:val="false"/>
+          <w:color w:val="auto"/>
+          <w:sz w:val="21"/>
+          <w:highlight w:val="none"/>
+          <w:shd w:fill="auto" w:val="clear"/>
+        </w:rPr>
+      </w:pPr>
+      <w:r>
+        <w:rPr>
+          <w:rFonts w:ascii="Droid Sans Mono;monospace;monospace" w:hAnsi="Droid Sans Mono;monospace;monospace"/>
+          <w:b w:val="false"/>
+          <w:color w:val="000000"/>
+          <w:sz w:val="21"/>
+          <w:shd w:fill="auto" w:val="clear"/>
+        </w:rPr>
+        <w:t>#</w:t>
+      </w:r>
+    </w:p>
+    <w:p>
+      <w:pPr>
+        <w:pStyle w:val="Normal"/>
+        <w:bidi w:val="0"/>
+        <w:spacing w:lineRule="atLeast" w:line="285"/>
+        <w:ind w:hanging="0" w:start="0" w:end="0"/>
+        <w:jc w:val="start"/>
+        <w:rPr>
+          <w:rFonts w:ascii="Droid Sans Mono;monospace;monospace" w:hAnsi="Droid Sans Mono;monospace;monospace"/>
+          <w:b w:val="false"/>
+          <w:color w:val="auto"/>
+          <w:sz w:val="21"/>
+          <w:highlight w:val="none"/>
+          <w:shd w:fill="auto" w:val="clear"/>
+        </w:rPr>
+      </w:pPr>
+      <w:r>
+        <w:rPr>
+          <w:rFonts w:ascii="Droid Sans Mono;monospace;monospace" w:hAnsi="Droid Sans Mono;monospace;monospace"/>
+          <w:b w:val="false"/>
+          <w:color w:val="000000"/>
+          <w:sz w:val="21"/>
+          <w:shd w:fill="auto" w:val="clear"/>
+        </w:rPr>
+        <w:t>print ()</w:t>
+      </w:r>
+    </w:p>
+    <w:p>
+      <w:pPr>
+        <w:pStyle w:val="Normal"/>
+        <w:bidi w:val="0"/>
+        <w:spacing w:lineRule="atLeast" w:line="285"/>
+        <w:ind w:hanging="0" w:start="0" w:end="0"/>
+        <w:jc w:val="start"/>
+        <w:rPr>
+          <w:rFonts w:ascii="Droid Sans Mono;monospace;monospace" w:hAnsi="Droid Sans Mono;monospace;monospace"/>
+          <w:b w:val="false"/>
+          <w:color w:val="auto"/>
+          <w:sz w:val="21"/>
+          <w:highlight w:val="none"/>
+          <w:shd w:fill="auto" w:val="clear"/>
+        </w:rPr>
+      </w:pPr>
+      <w:r>
+        <w:rPr>
+          <w:rFonts w:ascii="Droid Sans Mono;monospace;monospace" w:hAnsi="Droid Sans Mono;monospace;monospace"/>
+          <w:b w:val="false"/>
+          <w:color w:val="000000"/>
+          <w:sz w:val="21"/>
+          <w:shd w:fill="auto" w:val="clear"/>
+        </w:rPr>
+        <w:t>print ('--- Объединение пробелов ---')</w:t>
+      </w:r>
+    </w:p>
+    <w:p>
+      <w:pPr>
+        <w:pStyle w:val="Normal"/>
+        <w:bidi w:val="0"/>
+        <w:spacing w:lineRule="atLeast" w:line="285"/>
+        <w:ind w:hanging="0" w:start="0" w:end="0"/>
+        <w:jc w:val="start"/>
+        <w:rPr>
+          <w:rFonts w:ascii="Droid Sans Mono;monospace;monospace" w:hAnsi="Droid Sans Mono;monospace;monospace"/>
+          <w:b w:val="false"/>
+          <w:color w:val="auto"/>
+          <w:sz w:val="21"/>
+          <w:highlight w:val="none"/>
+          <w:shd w:fill="auto" w:val="clear"/>
+        </w:rPr>
+      </w:pPr>
+      <w:r>
+        <w:rPr>
+          <w:rFonts w:ascii="Droid Sans Mono;monospace;monospace" w:hAnsi="Droid Sans Mono;monospace;monospace"/>
+          <w:b w:val="false"/>
+          <w:color w:val="000000"/>
+          <w:sz w:val="21"/>
+          <w:shd w:fill="auto" w:val="clear"/>
+        </w:rPr>
+        <w:t>print ()</w:t>
+      </w:r>
+    </w:p>
+    <w:p>
+      <w:pPr>
+        <w:pStyle w:val="Normal"/>
+        <w:bidi w:val="0"/>
+        <w:spacing w:lineRule="atLeast" w:line="285"/>
+        <w:jc w:val="start"/>
+        <w:rPr>
+          <w:color w:val="auto"/>
+          <w:highlight w:val="none"/>
+          <w:shd w:fill="auto" w:val="clear"/>
+        </w:rPr>
+      </w:pPr>
+      <w:r>
+        <w:rPr>
+          <w:color w:val="000000"/>
+          <w:shd w:fill="auto" w:val="clear"/>
+        </w:rPr>
+      </w:r>
+    </w:p>
+    <w:p>
+      <w:pPr>
+        <w:pStyle w:val="Normal"/>
+        <w:bidi w:val="0"/>
+        <w:spacing w:lineRule="atLeast" w:line="285"/>
+        <w:ind w:hanging="0" w:start="0" w:end="0"/>
+        <w:jc w:val="start"/>
+        <w:rPr>
+          <w:rFonts w:ascii="Droid Sans Mono;monospace;monospace" w:hAnsi="Droid Sans Mono;monospace;monospace"/>
+          <w:b w:val="false"/>
+          <w:color w:val="auto"/>
+          <w:sz w:val="21"/>
+          <w:highlight w:val="none"/>
+          <w:shd w:fill="auto" w:val="clear"/>
+        </w:rPr>
+      </w:pPr>
+      <w:r>
+        <w:rPr>
+          <w:rFonts w:ascii="Droid Sans Mono;monospace;monospace" w:hAnsi="Droid Sans Mono;monospace;monospace"/>
+          <w:b w:val="false"/>
+          <w:color w:val="000000"/>
+          <w:sz w:val="21"/>
+          <w:shd w:fill="auto" w:val="clear"/>
+        </w:rPr>
+        <w:t># ввод строки с повторяющимися пробелами</w:t>
+      </w:r>
+    </w:p>
+    <w:p>
+      <w:pPr>
+        <w:pStyle w:val="Normal"/>
+        <w:bidi w:val="0"/>
+        <w:spacing w:lineRule="atLeast" w:line="285"/>
+        <w:ind w:hanging="0" w:start="0" w:end="0"/>
+        <w:jc w:val="start"/>
+        <w:rPr>
+          <w:rFonts w:ascii="Droid Sans Mono;monospace;monospace" w:hAnsi="Droid Sans Mono;monospace;monospace"/>
+          <w:b w:val="false"/>
+          <w:color w:val="auto"/>
+          <w:sz w:val="21"/>
+          <w:highlight w:val="none"/>
+          <w:shd w:fill="auto" w:val="clear"/>
+        </w:rPr>
+      </w:pPr>
+      <w:r>
+        <w:rPr>
+          <w:rFonts w:ascii="Droid Sans Mono;monospace;monospace" w:hAnsi="Droid Sans Mono;monospace;monospace"/>
+          <w:b w:val="false"/>
+          <w:color w:val="000000"/>
+          <w:sz w:val="21"/>
+          <w:shd w:fill="auto" w:val="clear"/>
+        </w:rPr>
+        <w:t>text_line = input ('Введите строку с повторяющимися пробелами: ')</w:t>
+      </w:r>
+    </w:p>
+    <w:p>
+      <w:pPr>
+        <w:pStyle w:val="Normal"/>
+        <w:bidi w:val="0"/>
+        <w:spacing w:lineRule="atLeast" w:line="285"/>
+        <w:ind w:hanging="0" w:start="0" w:end="0"/>
+        <w:jc w:val="start"/>
+        <w:rPr>
+          <w:rFonts w:ascii="Droid Sans Mono;monospace;monospace" w:hAnsi="Droid Sans Mono;monospace;monospace"/>
+          <w:b w:val="false"/>
+          <w:color w:val="auto"/>
+          <w:sz w:val="21"/>
+          <w:highlight w:val="none"/>
+          <w:shd w:fill="auto" w:val="clear"/>
+        </w:rPr>
+      </w:pPr>
+      <w:r>
+        <w:rPr>
+          <w:rFonts w:ascii="Droid Sans Mono;monospace;monospace" w:hAnsi="Droid Sans Mono;monospace;monospace"/>
+          <w:b w:val="false"/>
+          <w:color w:val="000000"/>
+          <w:sz w:val="21"/>
+          <w:shd w:fill="auto" w:val="clear"/>
+        </w:rPr>
+        <w:t>res_line = ''</w:t>
+      </w:r>
+    </w:p>
+    <w:p>
+      <w:pPr>
+        <w:pStyle w:val="Normal"/>
+        <w:bidi w:val="0"/>
+        <w:spacing w:lineRule="atLeast" w:line="285"/>
+        <w:jc w:val="start"/>
+        <w:rPr>
+          <w:color w:val="auto"/>
+          <w:highlight w:val="none"/>
+          <w:shd w:fill="auto" w:val="clear"/>
+        </w:rPr>
+      </w:pPr>
+      <w:r>
+        <w:rPr>
+          <w:color w:val="000000"/>
+          <w:shd w:fill="auto" w:val="clear"/>
+        </w:rPr>
+      </w:r>
+    </w:p>
+    <w:p>
+      <w:pPr>
+        <w:pStyle w:val="Normal"/>
+        <w:bidi w:val="0"/>
+        <w:spacing w:lineRule="atLeast" w:line="285"/>
+        <w:ind w:hanging="0" w:start="0" w:end="0"/>
+        <w:jc w:val="start"/>
+        <w:rPr>
+          <w:rFonts w:ascii="Droid Sans Mono;monospace;monospace" w:hAnsi="Droid Sans Mono;monospace;monospace"/>
+          <w:b w:val="false"/>
+          <w:color w:val="auto"/>
+          <w:sz w:val="21"/>
+          <w:highlight w:val="none"/>
+          <w:shd w:fill="auto" w:val="clear"/>
+        </w:rPr>
+      </w:pPr>
+      <w:r>
+        <w:rPr>
+          <w:rFonts w:ascii="Droid Sans Mono;monospace;monospace" w:hAnsi="Droid Sans Mono;monospace;monospace"/>
+          <w:b w:val="false"/>
+          <w:color w:val="000000"/>
+          <w:sz w:val="21"/>
+          <w:shd w:fill="auto" w:val="clear"/>
+        </w:rPr>
+        <w:t>for position in range(len(text_line)):</w:t>
+      </w:r>
+    </w:p>
+    <w:p>
+      <w:pPr>
+        <w:pStyle w:val="Normal"/>
+        <w:bidi w:val="0"/>
+        <w:spacing w:lineRule="atLeast" w:line="285"/>
+        <w:ind w:hanging="0" w:start="0" w:end="0"/>
+        <w:jc w:val="start"/>
+        <w:rPr>
+          <w:rFonts w:ascii="Droid Sans Mono;monospace;monospace" w:hAnsi="Droid Sans Mono;monospace;monospace"/>
+          <w:b w:val="false"/>
+          <w:color w:val="auto"/>
+          <w:sz w:val="21"/>
+          <w:highlight w:val="none"/>
+          <w:shd w:fill="auto" w:val="clear"/>
+        </w:rPr>
+      </w:pPr>
+      <w:r>
+        <w:rPr>
+          <w:rFonts w:ascii="Droid Sans Mono;monospace;monospace" w:hAnsi="Droid Sans Mono;monospace;monospace"/>
+          <w:b w:val="false"/>
+          <w:color w:val="000000"/>
+          <w:sz w:val="21"/>
+          <w:shd w:fill="auto" w:val="clear"/>
+        </w:rPr>
+        <w:t># если это буква, то копируем её</w:t>
+      </w:r>
+    </w:p>
+    <w:p>
+      <w:pPr>
+        <w:pStyle w:val="Normal"/>
+        <w:bidi w:val="0"/>
+        <w:spacing w:lineRule="atLeast" w:line="285"/>
+        <w:ind w:hanging="0" w:start="0" w:end="0"/>
+        <w:jc w:val="start"/>
+        <w:rPr>
+          <w:rFonts w:ascii="Droid Sans Mono;monospace;monospace" w:hAnsi="Droid Sans Mono;monospace;monospace"/>
+          <w:b w:val="false"/>
+          <w:color w:val="auto"/>
+          <w:sz w:val="21"/>
+          <w:highlight w:val="none"/>
+          <w:shd w:fill="auto" w:val="clear"/>
+        </w:rPr>
+      </w:pPr>
+      <w:r>
+        <w:rPr>
+          <w:rFonts w:ascii="Droid Sans Mono;monospace;monospace" w:hAnsi="Droid Sans Mono;monospace;monospace"/>
+          <w:b w:val="false"/>
+          <w:color w:val="000000"/>
+          <w:sz w:val="21"/>
+          <w:shd w:fill="auto" w:val="clear"/>
+        </w:rPr>
+        <w:t>if text_line[position] !=' ':</w:t>
+      </w:r>
+    </w:p>
+    <w:p>
+      <w:pPr>
+        <w:pStyle w:val="Normal"/>
+        <w:bidi w:val="0"/>
+        <w:spacing w:lineRule="atLeast" w:line="285"/>
+        <w:ind w:hanging="0" w:start="0" w:end="0"/>
+        <w:jc w:val="start"/>
+        <w:rPr>
+          <w:rFonts w:ascii="Droid Sans Mono;monospace;monospace" w:hAnsi="Droid Sans Mono;monospace;monospace"/>
+          <w:b w:val="false"/>
+          <w:color w:val="auto"/>
+          <w:sz w:val="21"/>
+          <w:highlight w:val="none"/>
+          <w:shd w:fill="auto" w:val="clear"/>
+        </w:rPr>
+      </w:pPr>
+      <w:r>
+        <w:rPr>
+          <w:rFonts w:ascii="Droid Sans Mono;monospace;monospace" w:hAnsi="Droid Sans Mono;monospace;monospace"/>
+          <w:b w:val="false"/>
+          <w:color w:val="000000"/>
+          <w:sz w:val="21"/>
+          <w:shd w:fill="auto" w:val="clear"/>
+        </w:rPr>
+        <w:t>res_line+=text_line[position]</w:t>
+      </w:r>
+    </w:p>
+    <w:p>
+      <w:pPr>
+        <w:pStyle w:val="Normal"/>
+        <w:bidi w:val="0"/>
+        <w:spacing w:lineRule="atLeast" w:line="285"/>
+        <w:ind w:hanging="0" w:start="0" w:end="0"/>
+        <w:jc w:val="start"/>
+        <w:rPr>
+          <w:rFonts w:ascii="Droid Sans Mono;monospace;monospace" w:hAnsi="Droid Sans Mono;monospace;monospace"/>
+          <w:b w:val="false"/>
+          <w:color w:val="auto"/>
+          <w:sz w:val="21"/>
+          <w:highlight w:val="none"/>
+          <w:shd w:fill="auto" w:val="clear"/>
+        </w:rPr>
+      </w:pPr>
+      <w:r>
+        <w:rPr>
+          <w:rFonts w:ascii="Droid Sans Mono;monospace;monospace" w:hAnsi="Droid Sans Mono;monospace;monospace"/>
+          <w:b w:val="false"/>
+          <w:color w:val="000000"/>
+          <w:sz w:val="21"/>
+          <w:shd w:fill="auto" w:val="clear"/>
+        </w:rPr>
+        <w:t># если это пробел, но до этого была буква, то делаем одиночный пробел</w:t>
+      </w:r>
+    </w:p>
+    <w:p>
+      <w:pPr>
+        <w:pStyle w:val="Normal"/>
+        <w:bidi w:val="0"/>
+        <w:spacing w:lineRule="atLeast" w:line="285"/>
+        <w:ind w:hanging="0" w:start="0" w:end="0"/>
+        <w:jc w:val="start"/>
+        <w:rPr>
+          <w:rFonts w:ascii="Droid Sans Mono;monospace;monospace" w:hAnsi="Droid Sans Mono;monospace;monospace"/>
+          <w:b w:val="false"/>
+          <w:color w:val="auto"/>
+          <w:sz w:val="21"/>
+          <w:highlight w:val="none"/>
+          <w:shd w:fill="auto" w:val="clear"/>
+        </w:rPr>
+      </w:pPr>
+      <w:r>
+        <w:rPr>
+          <w:rFonts w:ascii="Droid Sans Mono;monospace;monospace" w:hAnsi="Droid Sans Mono;monospace;monospace"/>
+          <w:b w:val="false"/>
+          <w:color w:val="000000"/>
+          <w:sz w:val="21"/>
+          <w:shd w:fill="auto" w:val="clear"/>
+        </w:rPr>
+        <w:t>elif text_line[position-1] != ' ':</w:t>
+      </w:r>
+    </w:p>
+    <w:p>
+      <w:pPr>
+        <w:pStyle w:val="Normal"/>
+        <w:bidi w:val="0"/>
+        <w:spacing w:lineRule="atLeast" w:line="285"/>
+        <w:ind w:hanging="0" w:start="0" w:end="0"/>
+        <w:jc w:val="start"/>
+        <w:rPr>
+          <w:rFonts w:ascii="Droid Sans Mono;monospace;monospace" w:hAnsi="Droid Sans Mono;monospace;monospace"/>
+          <w:b w:val="false"/>
+          <w:color w:val="auto"/>
+          <w:sz w:val="21"/>
+          <w:highlight w:val="none"/>
+          <w:shd w:fill="auto" w:val="clear"/>
+        </w:rPr>
+      </w:pPr>
+      <w:r>
+        <w:rPr>
+          <w:rFonts w:ascii="Droid Sans Mono;monospace;monospace" w:hAnsi="Droid Sans Mono;monospace;monospace"/>
+          <w:b w:val="false"/>
+          <w:color w:val="000000"/>
+          <w:sz w:val="21"/>
+          <w:shd w:fill="auto" w:val="clear"/>
+        </w:rPr>
+        <w:t>res_line+=' '</w:t>
+      </w:r>
+    </w:p>
+    <w:p>
+      <w:pPr>
+        <w:pStyle w:val="Normal"/>
+        <w:bidi w:val="0"/>
+        <w:spacing w:lineRule="atLeast" w:line="285"/>
+        <w:ind w:hanging="0" w:start="0" w:end="0"/>
+        <w:jc w:val="start"/>
+        <w:rPr>
+          <w:rFonts w:ascii="Droid Sans Mono;monospace;monospace" w:hAnsi="Droid Sans Mono;monospace;monospace"/>
+          <w:b w:val="false"/>
+          <w:color w:val="auto"/>
+          <w:sz w:val="21"/>
+          <w:highlight w:val="none"/>
+          <w:shd w:fill="auto" w:val="clear"/>
+        </w:rPr>
+      </w:pPr>
+      <w:r>
+        <w:rPr>
+          <w:rFonts w:ascii="Droid Sans Mono;monospace;monospace" w:hAnsi="Droid Sans Mono;monospace;monospace"/>
+          <w:b w:val="false"/>
+          <w:color w:val="000000"/>
+          <w:sz w:val="21"/>
+          <w:shd w:fill="auto" w:val="clear"/>
+        </w:rPr>
+        <w:t>else:</w:t>
+      </w:r>
+    </w:p>
+    <w:p>
+      <w:pPr>
+        <w:pStyle w:val="Normal"/>
+        <w:bidi w:val="0"/>
+        <w:spacing w:lineRule="atLeast" w:line="285"/>
+        <w:ind w:hanging="0" w:start="0" w:end="0"/>
+        <w:jc w:val="start"/>
+        <w:rPr>
+          <w:rFonts w:ascii="Droid Sans Mono;monospace;monospace" w:hAnsi="Droid Sans Mono;monospace;monospace"/>
+          <w:b w:val="false"/>
+          <w:color w:val="auto"/>
+          <w:sz w:val="21"/>
+          <w:highlight w:val="none"/>
+          <w:shd w:fill="auto" w:val="clear"/>
+        </w:rPr>
+      </w:pPr>
+      <w:r>
+        <w:rPr>
+          <w:rFonts w:ascii="Droid Sans Mono;monospace;monospace" w:hAnsi="Droid Sans Mono;monospace;monospace"/>
+          <w:b w:val="false"/>
+          <w:color w:val="000000"/>
+          <w:sz w:val="21"/>
+          <w:shd w:fill="auto" w:val="clear"/>
+        </w:rPr>
+        <w:t># при дублировании пробелов не делаем ничего</w:t>
+      </w:r>
+    </w:p>
+    <w:p>
+      <w:pPr>
+        <w:pStyle w:val="Normal"/>
+        <w:bidi w:val="0"/>
+        <w:spacing w:lineRule="atLeast" w:line="285"/>
+        <w:ind w:hanging="0" w:start="0" w:end="0"/>
+        <w:jc w:val="start"/>
+        <w:rPr>
+          <w:rFonts w:ascii="Droid Sans Mono;monospace;monospace" w:hAnsi="Droid Sans Mono;monospace;monospace"/>
+          <w:b w:val="false"/>
+          <w:color w:val="auto"/>
+          <w:sz w:val="21"/>
+          <w:highlight w:val="none"/>
+          <w:shd w:fill="auto" w:val="clear"/>
+        </w:rPr>
+      </w:pPr>
+      <w:r>
+        <w:rPr>
+          <w:rFonts w:ascii="Droid Sans Mono;monospace;monospace" w:hAnsi="Droid Sans Mono;monospace;monospace"/>
+          <w:b w:val="false"/>
+          <w:color w:val="000000"/>
+          <w:sz w:val="21"/>
+          <w:shd w:fill="auto" w:val="clear"/>
+        </w:rPr>
+        <w:t>continue</w:t>
+      </w:r>
+    </w:p>
+    <w:p>
+      <w:pPr>
+        <w:pStyle w:val="Normal"/>
+        <w:bidi w:val="0"/>
+        <w:spacing w:lineRule="atLeast" w:line="285"/>
+        <w:jc w:val="start"/>
+        <w:rPr>
+          <w:color w:val="auto"/>
+          <w:highlight w:val="none"/>
+          <w:shd w:fill="auto" w:val="clear"/>
+        </w:rPr>
+      </w:pPr>
+      <w:r>
+        <w:rPr>
+          <w:color w:val="000000"/>
+          <w:shd w:fill="auto" w:val="clear"/>
+        </w:rPr>
+      </w:r>
+    </w:p>
+    <w:p>
+      <w:pPr>
+        <w:pStyle w:val="Normal"/>
+        <w:bidi w:val="0"/>
+        <w:spacing w:lineRule="atLeast" w:line="285"/>
+        <w:ind w:hanging="0" w:start="0" w:end="0"/>
+        <w:jc w:val="start"/>
+        <w:rPr>
+          <w:rFonts w:ascii="Droid Sans Mono;monospace;monospace" w:hAnsi="Droid Sans Mono;monospace;monospace"/>
+          <w:b w:val="false"/>
+          <w:color w:val="auto"/>
+          <w:sz w:val="21"/>
+          <w:highlight w:val="none"/>
+          <w:shd w:fill="auto" w:val="clear"/>
+        </w:rPr>
+      </w:pPr>
+      <w:r>
+        <w:rPr>
+          <w:rFonts w:ascii="Droid Sans Mono;monospace;monospace" w:hAnsi="Droid Sans Mono;monospace;monospace"/>
+          <w:b w:val="false"/>
+          <w:color w:val="000000"/>
+          <w:sz w:val="21"/>
+          <w:shd w:fill="auto" w:val="clear"/>
+        </w:rPr>
+        <w:t>print ('Строка без лишних пробелов: ', res_line)</w:t>
+      </w:r>
+    </w:p>
+    <w:p>
+      <w:pPr>
+        <w:pStyle w:val="Normal"/>
+        <w:bidi w:val="0"/>
+        <w:spacing w:lineRule="atLeast" w:line="285" w:before="0" w:after="283"/>
+        <w:ind w:hanging="0" w:start="0" w:end="0"/>
+        <w:jc w:val="start"/>
+        <w:rPr>
+          <w:rFonts w:ascii="Droid Sans Mono;monospace;monospace" w:hAnsi="Droid Sans Mono;monospace;monospace"/>
+          <w:b w:val="false"/>
+          <w:color w:val="auto"/>
+          <w:sz w:val="21"/>
+          <w:highlight w:val="none"/>
+          <w:shd w:fill="auto" w:val="clear"/>
+        </w:rPr>
+      </w:pPr>
+      <w:r>
+        <w:rPr>
+          <w:rFonts w:ascii="Droid Sans Mono;monospace;monospace" w:hAnsi="Droid Sans Mono;monospace;monospace"/>
+          <w:b w:val="false"/>
+          <w:color w:val="000000"/>
+          <w:sz w:val="21"/>
           <w:shd w:fill="auto" w:val="clear"/>
         </w:rPr>
       </w:r>

--- a/U-8/Урок-8.docx
+++ b/U-8/Урок-8.docx
@@ -1726,45 +1726,99 @@
         <w:pStyle w:val="Normal"/>
         <w:bidi w:val="0"/>
         <w:spacing w:lineRule="atLeast" w:line="285"/>
-        <w:jc w:val="start"/>
-        <w:rPr>
-          <w:color w:val="auto"/>
-          <w:highlight w:val="none"/>
-          <w:shd w:fill="auto" w:val="clear"/>
-        </w:rPr>
-      </w:pPr>
-      <w:r>
-        <w:rPr>
-          <w:color w:val="000000"/>
-          <w:shd w:fill="auto" w:val="clear"/>
-        </w:rPr>
-      </w:r>
-    </w:p>
-    <w:p>
-      <w:pPr>
-        <w:pStyle w:val="Normal"/>
-        <w:bidi w:val="0"/>
-        <w:spacing w:lineRule="atLeast" w:line="285"/>
-        <w:ind w:hanging="0" w:start="0" w:end="0"/>
-        <w:jc w:val="start"/>
-        <w:rPr>
-          <w:rFonts w:ascii="Droid Sans Mono;monospace;monospace" w:hAnsi="Droid Sans Mono;monospace;monospace"/>
-          <w:b w:val="false"/>
-          <w:color w:val="auto"/>
-          <w:sz w:val="21"/>
-          <w:highlight w:val="none"/>
-          <w:shd w:fill="auto" w:val="clear"/>
-        </w:rPr>
-      </w:pPr>
-      <w:r>
-        <w:rPr>
-          <w:rFonts w:ascii="Droid Sans Mono;monospace;monospace" w:hAnsi="Droid Sans Mono;monospace;monospace"/>
-          <w:b w:val="false"/>
-          <w:color w:val="000000"/>
-          <w:sz w:val="21"/>
-          <w:shd w:fill="auto" w:val="clear"/>
-        </w:rPr>
-        <w:t>print ('Строка без лишних пробелов: ', res_line)</w:t>
+        <w:ind w:hanging="0" w:start="0" w:end="0"/>
+        <w:jc w:val="start"/>
+        <w:rPr>
+          <w:rFonts w:ascii="Droid Sans Mono;monospace;monospace" w:hAnsi="Droid Sans Mono;monospace;monospace"/>
+          <w:b w:val="false"/>
+          <w:color w:val="auto"/>
+          <w:sz w:val="21"/>
+          <w:highlight w:val="none"/>
+          <w:shd w:fill="auto" w:val="clear"/>
+        </w:rPr>
+      </w:pPr>
+      <w:r>
+        <w:rPr>
+          <w:rFonts w:ascii="Droid Sans Mono;monospace;monospace" w:hAnsi="Droid Sans Mono;monospace;monospace"/>
+          <w:b w:val="false"/>
+          <w:color w:val="000000"/>
+          <w:sz w:val="21"/>
+          <w:shd w:fill="auto" w:val="clear"/>
+        </w:rPr>
+        <w:t># удалим возможный последний пробел</w:t>
+      </w:r>
+    </w:p>
+    <w:p>
+      <w:pPr>
+        <w:pStyle w:val="Normal"/>
+        <w:bidi w:val="0"/>
+        <w:spacing w:lineRule="atLeast" w:line="285"/>
+        <w:ind w:hanging="0" w:start="0" w:end="0"/>
+        <w:jc w:val="start"/>
+        <w:rPr>
+          <w:rFonts w:ascii="Droid Sans Mono;monospace;monospace" w:hAnsi="Droid Sans Mono;monospace;monospace"/>
+          <w:b w:val="false"/>
+          <w:color w:val="auto"/>
+          <w:sz w:val="21"/>
+          <w:highlight w:val="none"/>
+          <w:shd w:fill="auto" w:val="clear"/>
+        </w:rPr>
+      </w:pPr>
+      <w:r>
+        <w:rPr>
+          <w:rFonts w:ascii="Droid Sans Mono;monospace;monospace" w:hAnsi="Droid Sans Mono;monospace;monospace"/>
+          <w:b w:val="false"/>
+          <w:color w:val="000000"/>
+          <w:sz w:val="21"/>
+          <w:shd w:fill="auto" w:val="clear"/>
+        </w:rPr>
+        <w:t>res_line = res_line.rstrip()</w:t>
+      </w:r>
+    </w:p>
+    <w:p>
+      <w:pPr>
+        <w:pStyle w:val="Normal"/>
+        <w:bidi w:val="0"/>
+        <w:spacing w:lineRule="atLeast" w:line="285"/>
+        <w:jc w:val="start"/>
+        <w:rPr>
+          <w:color w:val="auto"/>
+          <w:highlight w:val="none"/>
+          <w:shd w:fill="auto" w:val="clear"/>
+        </w:rPr>
+      </w:pPr>
+      <w:r>
+        <w:rPr>
+          <w:color w:val="000000"/>
+          <w:shd w:fill="auto" w:val="clear"/>
+        </w:rPr>
+      </w:r>
+    </w:p>
+    <w:p>
+      <w:pPr>
+        <w:pStyle w:val="Normal"/>
+        <w:bidi w:val="0"/>
+        <w:spacing w:lineRule="atLeast" w:line="285"/>
+        <w:ind w:hanging="0" w:start="0" w:end="0"/>
+        <w:jc w:val="start"/>
+        <w:rPr>
+          <w:rFonts w:ascii="Droid Sans Mono;monospace;monospace" w:hAnsi="Droid Sans Mono;monospace;monospace"/>
+          <w:b w:val="false"/>
+          <w:color w:val="auto"/>
+          <w:sz w:val="21"/>
+          <w:highlight w:val="none"/>
+          <w:shd w:fill="auto" w:val="clear"/>
+        </w:rPr>
+      </w:pPr>
+      <w:r>
+        <w:rPr>
+          <w:rFonts w:ascii="Droid Sans Mono;monospace;monospace" w:hAnsi="Droid Sans Mono;monospace;monospace"/>
+          <w:b w:val="false"/>
+          <w:color w:val="000000"/>
+          <w:sz w:val="21"/>
+          <w:shd w:fill="auto" w:val="clear"/>
+        </w:rPr>
+        <w:t>print ('Строка без лишних пробелов: "'+res_line+'"',sep='')</w:t>
       </w:r>
     </w:p>
     <w:p>
@@ -1799,17 +1853,191 @@
         <w:bidi w:val="0"/>
         <w:jc w:val="both"/>
         <w:rPr>
-          <w:b w:val="false"/>
-          <w:bCs w:val="false"/>
-        </w:rPr>
-      </w:pPr>
-      <w:r>
-        <w:rPr>
-          <w:b/>
-          <w:bCs/>
-          <w:color w:val="000000"/>
-          <w:shd w:fill="auto" w:val="clear"/>
-        </w:rPr>
+          <w:b/>
+          <w:bCs/>
+          <w:color w:val="auto"/>
+          <w:highlight w:val="none"/>
+          <w:shd w:fill="auto" w:val="clear"/>
+        </w:rPr>
+      </w:pPr>
+      <w:r>
+        <w:rPr>
+          <w:b w:val="false"/>
+          <w:bCs w:val="false"/>
+          <w:color w:val="000000"/>
+          <w:shd w:fill="auto" w:val="clear"/>
+        </w:rPr>
+        <w:t>Проверяю работу на 1 символе в большим количеством пробелов до и после:</w:t>
+      </w:r>
+    </w:p>
+    <w:p>
+      <w:pPr>
+        <w:pStyle w:val="Normal"/>
+        <w:bidi w:val="0"/>
+        <w:jc w:val="both"/>
+        <w:rPr>
+          <w:b w:val="false"/>
+          <w:bCs w:val="false"/>
+        </w:rPr>
+      </w:pPr>
+      <w:r>
+        <w:rPr>
+          <w:b/>
+          <w:bCs/>
+          <w:color w:val="000000"/>
+          <w:shd w:fill="auto" w:val="clear"/>
+        </w:rPr>
+        <w:drawing>
+          <wp:anchor behindDoc="0" distT="0" distB="0" distL="0" distR="0" simplePos="0" locked="0" layoutInCell="0" allowOverlap="1" relativeHeight="3">
+            <wp:simplePos x="0" y="0"/>
+            <wp:positionH relativeFrom="column">
+              <wp:posOffset>0</wp:posOffset>
+            </wp:positionH>
+            <wp:positionV relativeFrom="paragraph">
+              <wp:posOffset>45085</wp:posOffset>
+            </wp:positionV>
+            <wp:extent cx="6120130" cy="685165"/>
+            <wp:effectExtent l="0" t="0" r="0" b="0"/>
+            <wp:wrapSquare wrapText="largest"/>
+            <wp:docPr id="2" name="Image2" descr="" title=""/>
+            <wp:cNvGraphicFramePr>
+              <a:graphicFrameLocks xmlns:a="http://schemas.openxmlformats.org/drawingml/2006/main" noChangeAspect="1"/>
+            </wp:cNvGraphicFramePr>
+            <a:graphic xmlns:a="http://schemas.openxmlformats.org/drawingml/2006/main">
+              <a:graphicData uri="http://schemas.openxmlformats.org/drawingml/2006/picture">
+                <pic:pic xmlns:pic="http://schemas.openxmlformats.org/drawingml/2006/picture">
+                  <pic:nvPicPr>
+                    <pic:cNvPr id="2" name="Image2" descr="" title=""/>
+                    <pic:cNvPicPr>
+                      <a:picLocks noChangeAspect="1" noChangeArrowheads="1"/>
+                    </pic:cNvPicPr>
+                  </pic:nvPicPr>
+                  <pic:blipFill>
+                    <a:blip r:embed="rId3"/>
+                    <a:stretch>
+                      <a:fillRect/>
+                    </a:stretch>
+                  </pic:blipFill>
+                  <pic:spPr bwMode="auto">
+                    <a:xfrm>
+                      <a:off x="0" y="0"/>
+                      <a:ext cx="6120130" cy="685165"/>
+                    </a:xfrm>
+                    <a:prstGeom prst="rect">
+                      <a:avLst/>
+                    </a:prstGeom>
+                  </pic:spPr>
+                </pic:pic>
+              </a:graphicData>
+            </a:graphic>
+          </wp:anchor>
+        </w:drawing>
+      </w:r>
+    </w:p>
+    <w:p>
+      <w:pPr>
+        <w:pStyle w:val="Normal"/>
+        <w:bidi w:val="0"/>
+        <w:jc w:val="both"/>
+        <w:rPr>
+          <w:b/>
+          <w:bCs/>
+          <w:color w:val="auto"/>
+          <w:highlight w:val="none"/>
+          <w:shd w:fill="auto" w:val="clear"/>
+        </w:rPr>
+      </w:pPr>
+      <w:r>
+        <w:rPr>
+          <w:b w:val="false"/>
+          <w:bCs w:val="false"/>
+          <w:color w:val="000000"/>
+          <w:shd w:fill="auto" w:val="clear"/>
+        </w:rPr>
+        <w:t>Проверяю работу на строке с большим количеством пробелов до, внутри и после:</w:t>
+      </w:r>
+    </w:p>
+    <w:p>
+      <w:pPr>
+        <w:pStyle w:val="Normal"/>
+        <w:bidi w:val="0"/>
+        <w:jc w:val="both"/>
+        <w:rPr>
+          <w:b w:val="false"/>
+          <w:bCs w:val="false"/>
+        </w:rPr>
+      </w:pPr>
+      <w:r>
+        <w:rPr>
+          <w:b/>
+          <w:bCs/>
+          <w:color w:val="000000"/>
+          <w:shd w:fill="auto" w:val="clear"/>
+        </w:rPr>
+      </w:r>
+    </w:p>
+    <w:p>
+      <w:pPr>
+        <w:pStyle w:val="Normal"/>
+        <w:bidi w:val="0"/>
+        <w:jc w:val="both"/>
+        <w:rPr>
+          <w:b w:val="false"/>
+          <w:bCs w:val="false"/>
+        </w:rPr>
+      </w:pPr>
+      <w:r>
+        <w:rPr>
+          <w:b/>
+          <w:bCs/>
+          <w:color w:val="000000"/>
+          <w:shd w:fill="auto" w:val="clear"/>
+        </w:rPr>
+        <w:drawing>
+          <wp:anchor behindDoc="0" distT="0" distB="0" distL="0" distR="0" simplePos="0" locked="0" layoutInCell="0" allowOverlap="1" relativeHeight="4">
+            <wp:simplePos x="0" y="0"/>
+            <wp:positionH relativeFrom="column">
+              <wp:align>center</wp:align>
+            </wp:positionH>
+            <wp:positionV relativeFrom="paragraph">
+              <wp:posOffset>635</wp:posOffset>
+            </wp:positionV>
+            <wp:extent cx="6120130" cy="791845"/>
+            <wp:effectExtent l="0" t="0" r="0" b="0"/>
+            <wp:wrapSquare wrapText="largest"/>
+            <wp:docPr id="3" name="Image3" descr="" title=""/>
+            <wp:cNvGraphicFramePr>
+              <a:graphicFrameLocks xmlns:a="http://schemas.openxmlformats.org/drawingml/2006/main" noChangeAspect="1"/>
+            </wp:cNvGraphicFramePr>
+            <a:graphic xmlns:a="http://schemas.openxmlformats.org/drawingml/2006/main">
+              <a:graphicData uri="http://schemas.openxmlformats.org/drawingml/2006/picture">
+                <pic:pic xmlns:pic="http://schemas.openxmlformats.org/drawingml/2006/picture">
+                  <pic:nvPicPr>
+                    <pic:cNvPr id="3" name="Image3" descr="" title=""/>
+                    <pic:cNvPicPr>
+                      <a:picLocks noChangeAspect="1" noChangeArrowheads="1"/>
+                    </pic:cNvPicPr>
+                  </pic:nvPicPr>
+                  <pic:blipFill>
+                    <a:blip r:embed="rId4"/>
+                    <a:stretch>
+                      <a:fillRect/>
+                    </a:stretch>
+                  </pic:blipFill>
+                  <pic:spPr bwMode="auto">
+                    <a:xfrm>
+                      <a:off x="0" y="0"/>
+                      <a:ext cx="6120130" cy="791845"/>
+                    </a:xfrm>
+                    <a:prstGeom prst="rect">
+                      <a:avLst/>
+                    </a:prstGeom>
+                  </pic:spPr>
+                </pic:pic>
+              </a:graphicData>
+            </a:graphic>
+          </wp:anchor>
+        </w:drawing>
       </w:r>
     </w:p>
     <w:sectPr>
